--- a/Documents/Guidelines-CampIzza-Project.docx
+++ b/Documents/Guidelines-CampIzza-Project.docx
@@ -205,31 +205,28 @@
         <w:t>INSTALLATION</w:t>
       </w:r>
     </w:p>
-    <w:p/>
     <w:p>
       <w:pPr>
         <w:shd w:val="clear" w:color="auto" w:fill="FFFFFF"/>
         <w:spacing w:after="240"/>
         <w:rPr>
           <w:rFonts w:ascii="Helvetica" w:eastAsia="Times New Roman" w:hAnsi="Helvetica" w:cs="Times New Roman"/>
-          <w:color w:val="24292E"/>
-        </w:rPr>
-      </w:pPr>
-      <w:r>
-        <w:rPr>
-          <w:rFonts w:ascii="Helvetica" w:eastAsia="Times New Roman" w:hAnsi="Helvetica" w:cs="Times New Roman"/>
-          <w:b/>
-          <w:bCs/>
-          <w:color w:val="24292E"/>
-        </w:rPr>
-        <w:t>Note:</w:t>
-      </w:r>
-      <w:r>
-        <w:rPr>
-          <w:rFonts w:ascii="Helvetica" w:eastAsia="Times New Roman" w:hAnsi="Helvetica" w:cs="Times New Roman"/>
-          <w:color w:val="24292E"/>
-        </w:rPr>
-        <w:t> This setup for Mac OS</w:t>
+          <w:color w:val="C00000"/>
+        </w:rPr>
+      </w:pPr>
+      <w:r>
+        <w:rPr>
+          <w:rFonts w:ascii="Helvetica" w:eastAsia="Times New Roman" w:hAnsi="Helvetica" w:cs="Times New Roman"/>
+          <w:color w:val="C00000"/>
+        </w:rPr>
+        <w:t xml:space="preserve">For the PC user, you should go to their website and install manually with setup file. </w:t>
+      </w:r>
+      <w:r>
+        <w:rPr>
+          <w:rFonts w:ascii="Helvetica" w:eastAsia="Times New Roman" w:hAnsi="Helvetica" w:cs="Times New Roman"/>
+          <w:color w:val="C00000"/>
+        </w:rPr>
+        <w:t>It’s a long way to get into the project.</w:t>
       </w:r>
     </w:p>
     <w:p>
@@ -244,9 +241,729 @@
       <w:r>
         <w:rPr>
           <w:rFonts w:ascii="Helvetica" w:eastAsia="Times New Roman" w:hAnsi="Helvetica" w:cs="Times New Roman"/>
-          <w:color w:val="C00000"/>
-        </w:rPr>
-        <w:t>For the PC user, you should go to their website and install manually with setup file. No need to install homebrew.</w:t>
+          <w:b/>
+          <w:color w:val="C00000"/>
+        </w:rPr>
+        <w:t>Step 1:</w:t>
+      </w:r>
+      <w:r>
+        <w:rPr>
+          <w:rFonts w:ascii="Helvetica" w:eastAsia="Times New Roman" w:hAnsi="Helvetica" w:cs="Times New Roman"/>
+          <w:color w:val="C00000"/>
+        </w:rPr>
+        <w:t xml:space="preserve"> install </w:t>
+      </w:r>
+      <w:r>
+        <w:rPr>
+          <w:rFonts w:ascii="Helvetica" w:eastAsia="Times New Roman" w:hAnsi="Helvetica" w:cs="Times New Roman"/>
+          <w:b/>
+          <w:color w:val="C00000"/>
+        </w:rPr>
+        <w:t>Ubuntu</w:t>
+      </w:r>
+    </w:p>
+    <w:p>
+      <w:pPr>
+        <w:shd w:val="clear" w:color="auto" w:fill="FFFFFF"/>
+        <w:spacing w:after="240"/>
+        <w:rPr>
+          <w:rFonts w:ascii="Helvetica" w:eastAsia="Times New Roman" w:hAnsi="Helvetica" w:cs="Times New Roman"/>
+          <w:b/>
+          <w:color w:val="C00000"/>
+        </w:rPr>
+      </w:pPr>
+      <w:r>
+        <w:rPr>
+          <w:rFonts w:ascii="Helvetica" w:eastAsia="Times New Roman" w:hAnsi="Helvetica" w:cs="Times New Roman"/>
+          <w:color w:val="C00000"/>
+        </w:rPr>
+        <w:tab/>
+        <w:t xml:space="preserve">To install it, you </w:t>
+      </w:r>
+      <w:proofErr w:type="gramStart"/>
+      <w:r>
+        <w:rPr>
+          <w:rFonts w:ascii="Helvetica" w:eastAsia="Times New Roman" w:hAnsi="Helvetica" w:cs="Times New Roman"/>
+          <w:color w:val="C00000"/>
+        </w:rPr>
+        <w:t>have to</w:t>
+      </w:r>
+      <w:proofErr w:type="gramEnd"/>
+      <w:r>
+        <w:rPr>
+          <w:rFonts w:ascii="Helvetica" w:eastAsia="Times New Roman" w:hAnsi="Helvetica" w:cs="Times New Roman"/>
+          <w:color w:val="C00000"/>
+        </w:rPr>
+        <w:t xml:space="preserve"> </w:t>
+      </w:r>
+      <w:r>
+        <w:rPr>
+          <w:rFonts w:ascii="Helvetica" w:eastAsia="Times New Roman" w:hAnsi="Helvetica" w:cs="Times New Roman"/>
+          <w:b/>
+          <w:color w:val="C00000"/>
+        </w:rPr>
+        <w:t>turn on</w:t>
+      </w:r>
+      <w:r>
+        <w:rPr>
+          <w:rFonts w:ascii="Helvetica" w:eastAsia="Times New Roman" w:hAnsi="Helvetica" w:cs="Times New Roman"/>
+          <w:color w:val="C00000"/>
+        </w:rPr>
+        <w:t xml:space="preserve"> “Window subsystem for Linux” in window features from </w:t>
+      </w:r>
+      <w:r>
+        <w:rPr>
+          <w:rFonts w:ascii="Helvetica" w:eastAsia="Times New Roman" w:hAnsi="Helvetica" w:cs="Times New Roman"/>
+          <w:b/>
+          <w:color w:val="C00000"/>
+        </w:rPr>
+        <w:t>search bar</w:t>
+      </w:r>
+      <w:r>
+        <w:rPr>
+          <w:rFonts w:ascii="Helvetica" w:eastAsia="Times New Roman" w:hAnsi="Helvetica" w:cs="Times New Roman"/>
+          <w:b/>
+          <w:color w:val="C00000"/>
+        </w:rPr>
+        <w:t>. Restart computer.</w:t>
+      </w:r>
+    </w:p>
+    <w:p>
+      <w:pPr>
+        <w:shd w:val="clear" w:color="auto" w:fill="FFFFFF"/>
+        <w:spacing w:after="240"/>
+        <w:rPr>
+          <w:rFonts w:ascii="Helvetica" w:eastAsia="Times New Roman" w:hAnsi="Helvetica" w:cs="Times New Roman"/>
+          <w:b/>
+          <w:color w:val="C00000"/>
+        </w:rPr>
+      </w:pPr>
+      <w:r>
+        <w:rPr>
+          <w:rFonts w:ascii="Helvetica" w:eastAsia="Times New Roman" w:hAnsi="Helvetica" w:cs="Times New Roman"/>
+          <w:color w:val="C00000"/>
+        </w:rPr>
+        <w:tab/>
+        <w:t xml:space="preserve">Install Ubuntu, you can find ubuntu app on </w:t>
+      </w:r>
+      <w:r>
+        <w:rPr>
+          <w:rFonts w:ascii="Helvetica" w:eastAsia="Times New Roman" w:hAnsi="Helvetica" w:cs="Times New Roman"/>
+          <w:b/>
+          <w:color w:val="C00000"/>
+        </w:rPr>
+        <w:t xml:space="preserve">search bar of window (ask </w:t>
+      </w:r>
+      <w:proofErr w:type="spellStart"/>
+      <w:r>
+        <w:rPr>
+          <w:rFonts w:ascii="Helvetica" w:eastAsia="Times New Roman" w:hAnsi="Helvetica" w:cs="Times New Roman"/>
+          <w:b/>
+          <w:color w:val="C00000"/>
+        </w:rPr>
+        <w:t>alexa</w:t>
+      </w:r>
+      <w:proofErr w:type="spellEnd"/>
+      <w:r>
+        <w:rPr>
+          <w:rFonts w:ascii="Helvetica" w:eastAsia="Times New Roman" w:hAnsi="Helvetica" w:cs="Times New Roman"/>
+          <w:b/>
+          <w:color w:val="C00000"/>
+        </w:rPr>
+        <w:t>)</w:t>
+      </w:r>
+    </w:p>
+    <w:p>
+      <w:pPr>
+        <w:shd w:val="clear" w:color="auto" w:fill="FFFFFF"/>
+        <w:spacing w:after="240"/>
+        <w:rPr>
+          <w:rFonts w:ascii="Helvetica" w:eastAsia="Times New Roman" w:hAnsi="Helvetica" w:cs="Times New Roman"/>
+          <w:color w:val="C00000"/>
+        </w:rPr>
+      </w:pPr>
+      <w:r>
+        <w:rPr>
+          <w:rFonts w:ascii="Helvetica" w:eastAsia="Times New Roman" w:hAnsi="Helvetica" w:cs="Times New Roman"/>
+          <w:b/>
+          <w:color w:val="C00000"/>
+        </w:rPr>
+        <w:t>Step 2:</w:t>
+      </w:r>
+      <w:r>
+        <w:rPr>
+          <w:rFonts w:ascii="Helvetica" w:eastAsia="Times New Roman" w:hAnsi="Helvetica" w:cs="Times New Roman"/>
+          <w:color w:val="C00000"/>
+        </w:rPr>
+        <w:t xml:space="preserve"> Install </w:t>
+      </w:r>
+      <w:r>
+        <w:rPr>
+          <w:rFonts w:ascii="Helvetica" w:eastAsia="Times New Roman" w:hAnsi="Helvetica" w:cs="Times New Roman"/>
+          <w:b/>
+          <w:color w:val="C00000"/>
+        </w:rPr>
+        <w:t>php 7.2</w:t>
+      </w:r>
+      <w:r>
+        <w:rPr>
+          <w:rFonts w:ascii="Helvetica" w:eastAsia="Times New Roman" w:hAnsi="Helvetica" w:cs="Times New Roman"/>
+          <w:color w:val="C00000"/>
+        </w:rPr>
+        <w:t xml:space="preserve">, </w:t>
+      </w:r>
+      <w:r>
+        <w:rPr>
+          <w:rFonts w:ascii="Helvetica" w:eastAsia="Times New Roman" w:hAnsi="Helvetica" w:cs="Times New Roman"/>
+          <w:b/>
+          <w:color w:val="C00000"/>
+        </w:rPr>
+        <w:t>composer</w:t>
+      </w:r>
+      <w:r>
+        <w:rPr>
+          <w:rFonts w:ascii="Helvetica" w:eastAsia="Times New Roman" w:hAnsi="Helvetica" w:cs="Times New Roman"/>
+          <w:b/>
+          <w:color w:val="C00000"/>
+        </w:rPr>
+        <w:tab/>
+      </w:r>
+    </w:p>
+    <w:p>
+      <w:pPr>
+        <w:shd w:val="clear" w:color="auto" w:fill="FFFFFF"/>
+        <w:spacing w:after="240"/>
+        <w:rPr>
+          <w:rFonts w:ascii="Helvetica" w:eastAsia="Times New Roman" w:hAnsi="Helvetica" w:cs="Times New Roman"/>
+          <w:color w:val="C00000"/>
+        </w:rPr>
+      </w:pPr>
+      <w:r>
+        <w:rPr>
+          <w:rFonts w:ascii="Helvetica" w:eastAsia="Times New Roman" w:hAnsi="Helvetica" w:cs="Times New Roman"/>
+          <w:color w:val="C00000"/>
+        </w:rPr>
+        <w:t>After installed it, turn on, and follow this document.</w:t>
+      </w:r>
+    </w:p>
+    <w:p>
+      <w:pPr>
+        <w:shd w:val="clear" w:color="auto" w:fill="FFFFFF"/>
+        <w:spacing w:after="240"/>
+        <w:rPr>
+          <w:rFonts w:ascii="Helvetica" w:eastAsia="Times New Roman" w:hAnsi="Helvetica" w:cs="Times New Roman"/>
+          <w:color w:val="C00000"/>
+        </w:rPr>
+      </w:pPr>
+      <w:hyperlink r:id="rId5" w:history="1">
+        <w:r>
+          <w:rPr>
+            <w:rStyle w:val="Hyperlink"/>
+            <w:rFonts w:ascii="Helvetica" w:eastAsia="Times New Roman" w:hAnsi="Helvetica" w:cs="Times New Roman"/>
+          </w:rPr>
+          <w:t>http://codingphase.com/tutorials/how-to-install-laravel-in-windows-10-bash-ubuntu/</w:t>
+        </w:r>
+      </w:hyperlink>
+    </w:p>
+    <w:p>
+      <w:pPr>
+        <w:shd w:val="clear" w:color="auto" w:fill="FFFFFF"/>
+        <w:spacing w:after="240"/>
+        <w:rPr>
+          <w:rFonts w:ascii="Helvetica" w:eastAsia="Times New Roman" w:hAnsi="Helvetica" w:cs="Times New Roman"/>
+          <w:color w:val="C00000"/>
+        </w:rPr>
+      </w:pPr>
+      <w:r>
+        <w:rPr>
+          <w:rFonts w:ascii="Helvetica" w:eastAsia="Times New Roman" w:hAnsi="Helvetica" w:cs="Times New Roman"/>
+          <w:color w:val="C00000"/>
+        </w:rPr>
+        <w:t xml:space="preserve">However, at some steps, change a bit because we need to install old version which is fit Omar </w:t>
+      </w:r>
+      <w:proofErr w:type="spellStart"/>
+      <w:r>
+        <w:rPr>
+          <w:rFonts w:ascii="Helvetica" w:eastAsia="Times New Roman" w:hAnsi="Helvetica" w:cs="Times New Roman"/>
+          <w:color w:val="C00000"/>
+        </w:rPr>
+        <w:t>PHPMyAdmin</w:t>
+      </w:r>
+      <w:proofErr w:type="spellEnd"/>
+      <w:r>
+        <w:rPr>
+          <w:rFonts w:ascii="Helvetica" w:eastAsia="Times New Roman" w:hAnsi="Helvetica" w:cs="Times New Roman"/>
+          <w:color w:val="C00000"/>
+        </w:rPr>
+        <w:t>.</w:t>
+      </w:r>
+    </w:p>
+    <w:p>
+      <w:pPr>
+        <w:shd w:val="clear" w:color="auto" w:fill="FFFFFF"/>
+        <w:spacing w:after="240"/>
+        <w:ind w:firstLine="720"/>
+        <w:rPr>
+          <w:rFonts w:ascii="Helvetica" w:eastAsia="Times New Roman" w:hAnsi="Helvetica" w:cs="Times New Roman"/>
+          <w:color w:val="C00000"/>
+        </w:rPr>
+      </w:pPr>
+      <w:r>
+        <w:rPr>
+          <w:rFonts w:ascii="Helvetica" w:eastAsia="Times New Roman" w:hAnsi="Helvetica" w:cs="Times New Roman"/>
+          <w:color w:val="C00000"/>
+        </w:rPr>
+        <w:t>1. Follow all step 1 on the web link to install php.</w:t>
+      </w:r>
+    </w:p>
+    <w:p>
+      <w:pPr>
+        <w:shd w:val="clear" w:color="auto" w:fill="FFFFFF"/>
+        <w:spacing w:after="240"/>
+        <w:ind w:firstLine="720"/>
+        <w:rPr>
+          <w:rFonts w:ascii="Helvetica" w:eastAsia="Times New Roman" w:hAnsi="Helvetica" w:cs="Times New Roman"/>
+          <w:color w:val="C00000"/>
+        </w:rPr>
+      </w:pPr>
+      <w:r>
+        <w:rPr>
+          <w:rFonts w:ascii="Helvetica" w:eastAsia="Times New Roman" w:hAnsi="Helvetica" w:cs="Times New Roman"/>
+          <w:color w:val="C00000"/>
+        </w:rPr>
+        <w:t xml:space="preserve">2. From step 2, run copy every </w:t>
+      </w:r>
+      <w:proofErr w:type="gramStart"/>
+      <w:r>
+        <w:rPr>
+          <w:rFonts w:ascii="Helvetica" w:eastAsia="Times New Roman" w:hAnsi="Helvetica" w:cs="Times New Roman"/>
+          <w:color w:val="C00000"/>
+        </w:rPr>
+        <w:t>lines</w:t>
+      </w:r>
+      <w:proofErr w:type="gramEnd"/>
+      <w:r>
+        <w:rPr>
+          <w:rFonts w:ascii="Helvetica" w:eastAsia="Times New Roman" w:hAnsi="Helvetica" w:cs="Times New Roman"/>
+          <w:color w:val="C00000"/>
+        </w:rPr>
+        <w:t xml:space="preserve"> but second: “ php – r “if… “ </w:t>
+      </w:r>
+      <w:r>
+        <w:rPr>
+          <w:rFonts w:ascii="Helvetica" w:eastAsia="Times New Roman" w:hAnsi="Helvetica" w:cs="Times New Roman"/>
+          <w:color w:val="C00000"/>
+        </w:rPr>
+        <w:sym w:font="Wingdings" w:char="F0E7"/>
+      </w:r>
+      <w:r>
+        <w:rPr>
+          <w:rFonts w:ascii="Helvetica" w:eastAsia="Times New Roman" w:hAnsi="Helvetica" w:cs="Times New Roman"/>
+          <w:color w:val="C00000"/>
+        </w:rPr>
+        <w:t xml:space="preserve"> Don’t run this.</w:t>
+      </w:r>
+    </w:p>
+    <w:p>
+      <w:pPr>
+        <w:shd w:val="clear" w:color="auto" w:fill="FFFFFF"/>
+        <w:spacing w:after="240"/>
+        <w:ind w:firstLine="720"/>
+        <w:rPr>
+          <w:rFonts w:ascii="Helvetica" w:eastAsia="Times New Roman" w:hAnsi="Helvetica" w:cs="Times New Roman"/>
+          <w:color w:val="C00000"/>
+        </w:rPr>
+      </w:pPr>
+      <w:r>
+        <w:rPr>
+          <w:rFonts w:ascii="Helvetica" w:eastAsia="Times New Roman" w:hAnsi="Helvetica" w:cs="Times New Roman"/>
+          <w:color w:val="C00000"/>
+        </w:rPr>
+        <w:t>3. At step 5, create Laravel project, after your project name, input more “5.2.*”</w:t>
+      </w:r>
+    </w:p>
+    <w:p>
+      <w:pPr>
+        <w:shd w:val="clear" w:color="auto" w:fill="FFFFFF"/>
+        <w:spacing w:after="240"/>
+        <w:ind w:firstLine="720"/>
+        <w:rPr>
+          <w:rFonts w:ascii="Helvetica" w:eastAsia="Times New Roman" w:hAnsi="Helvetica" w:cs="Times New Roman"/>
+          <w:color w:val="C00000"/>
+        </w:rPr>
+      </w:pPr>
+      <w:r>
+        <w:rPr>
+          <w:rFonts w:ascii="Helvetica" w:eastAsia="Times New Roman" w:hAnsi="Helvetica" w:cs="Times New Roman"/>
+          <w:color w:val="C00000"/>
+        </w:rPr>
+        <w:t>Here, use below:</w:t>
+      </w:r>
+    </w:p>
+    <w:p>
+      <w:pPr>
+        <w:shd w:val="clear" w:color="auto" w:fill="FFFFFF"/>
+        <w:spacing w:after="240"/>
+        <w:ind w:firstLine="720"/>
+        <w:rPr>
+          <w:rFonts w:ascii="Helvetica" w:eastAsia="Times New Roman" w:hAnsi="Helvetica" w:cs="Times New Roman"/>
+        </w:rPr>
+      </w:pPr>
+      <w:r>
+        <w:rPr>
+          <w:rFonts w:ascii="Helvetica" w:eastAsia="Times New Roman" w:hAnsi="Helvetica" w:cs="Times New Roman"/>
+        </w:rPr>
+        <w:lastRenderedPageBreak/>
+        <w:t>composer create-project --prefer-</w:t>
+      </w:r>
+      <w:proofErr w:type="spellStart"/>
+      <w:r>
+        <w:rPr>
+          <w:rFonts w:ascii="Helvetica" w:eastAsia="Times New Roman" w:hAnsi="Helvetica" w:cs="Times New Roman"/>
+        </w:rPr>
+        <w:t>dist</w:t>
+      </w:r>
+      <w:proofErr w:type="spellEnd"/>
+      <w:r>
+        <w:rPr>
+          <w:rFonts w:ascii="Helvetica" w:eastAsia="Times New Roman" w:hAnsi="Helvetica" w:cs="Times New Roman"/>
+        </w:rPr>
+        <w:t xml:space="preserve"> </w:t>
+      </w:r>
+      <w:proofErr w:type="spellStart"/>
+      <w:r>
+        <w:rPr>
+          <w:rFonts w:ascii="Helvetica" w:eastAsia="Times New Roman" w:hAnsi="Helvetica" w:cs="Times New Roman"/>
+        </w:rPr>
+        <w:t>laravel</w:t>
+      </w:r>
+      <w:proofErr w:type="spellEnd"/>
+      <w:r>
+        <w:rPr>
+          <w:rFonts w:ascii="Helvetica" w:eastAsia="Times New Roman" w:hAnsi="Helvetica" w:cs="Times New Roman"/>
+        </w:rPr>
+        <w:t>/</w:t>
+      </w:r>
+      <w:proofErr w:type="spellStart"/>
+      <w:r>
+        <w:rPr>
+          <w:rFonts w:ascii="Helvetica" w:eastAsia="Times New Roman" w:hAnsi="Helvetica" w:cs="Times New Roman"/>
+        </w:rPr>
+        <w:t>laravel</w:t>
+      </w:r>
+      <w:proofErr w:type="spellEnd"/>
+      <w:r>
+        <w:rPr>
+          <w:rFonts w:ascii="Helvetica" w:eastAsia="Times New Roman" w:hAnsi="Helvetica" w:cs="Times New Roman"/>
+        </w:rPr>
+        <w:t xml:space="preserve"> </w:t>
+      </w:r>
+      <w:r>
+        <w:rPr>
+          <w:rFonts w:ascii="Helvetica" w:eastAsia="Times New Roman" w:hAnsi="Helvetica" w:cs="Times New Roman"/>
+          <w:color w:val="70AD47" w:themeColor="accent6"/>
+        </w:rPr>
+        <w:t>{write your project name here}</w:t>
+      </w:r>
+      <w:r>
+        <w:rPr>
+          <w:rFonts w:ascii="Helvetica" w:eastAsia="Times New Roman" w:hAnsi="Helvetica" w:cs="Times New Roman"/>
+          <w:color w:val="70AD47" w:themeColor="accent6"/>
+        </w:rPr>
+        <w:t xml:space="preserve"> </w:t>
+      </w:r>
+      <w:r>
+        <w:rPr>
+          <w:rFonts w:ascii="Helvetica" w:eastAsia="Times New Roman" w:hAnsi="Helvetica" w:cs="Times New Roman"/>
+        </w:rPr>
+        <w:t>“5.2.*”</w:t>
+      </w:r>
+    </w:p>
+    <w:p>
+      <w:pPr>
+        <w:shd w:val="clear" w:color="auto" w:fill="FFFFFF"/>
+        <w:spacing w:after="240"/>
+        <w:rPr>
+          <w:rFonts w:ascii="Helvetica" w:eastAsia="Times New Roman" w:hAnsi="Helvetica" w:cs="Times New Roman"/>
+          <w:color w:val="C00000"/>
+        </w:rPr>
+      </w:pPr>
+      <w:r>
+        <w:rPr>
+          <w:rFonts w:ascii="Helvetica" w:eastAsia="Times New Roman" w:hAnsi="Helvetica" w:cs="Times New Roman"/>
+          <w:b/>
+          <w:color w:val="C00000"/>
+        </w:rPr>
+        <w:t>Step 3:</w:t>
+      </w:r>
+      <w:r>
+        <w:rPr>
+          <w:rFonts w:ascii="Helvetica" w:eastAsia="Times New Roman" w:hAnsi="Helvetica" w:cs="Times New Roman"/>
+          <w:b/>
+          <w:color w:val="C00000"/>
+        </w:rPr>
+        <w:t xml:space="preserve"> </w:t>
+      </w:r>
+      <w:r>
+        <w:rPr>
+          <w:rFonts w:ascii="Helvetica" w:eastAsia="Times New Roman" w:hAnsi="Helvetica" w:cs="Times New Roman"/>
+          <w:color w:val="C00000"/>
+        </w:rPr>
+        <w:t xml:space="preserve">Download from our GITHUB the project as file zip. </w:t>
+      </w:r>
+      <w:proofErr w:type="gramStart"/>
+      <w:r>
+        <w:rPr>
+          <w:rFonts w:ascii="Helvetica" w:eastAsia="Times New Roman" w:hAnsi="Helvetica" w:cs="Times New Roman"/>
+          <w:color w:val="C00000"/>
+        </w:rPr>
+        <w:t>Unzip,</w:t>
+      </w:r>
+      <w:proofErr w:type="gramEnd"/>
+      <w:r>
+        <w:rPr>
+          <w:rFonts w:ascii="Helvetica" w:eastAsia="Times New Roman" w:hAnsi="Helvetica" w:cs="Times New Roman"/>
+          <w:color w:val="C00000"/>
+        </w:rPr>
+        <w:t xml:space="preserve"> copy all folder on the </w:t>
+      </w:r>
+      <w:proofErr w:type="spellStart"/>
+      <w:r>
+        <w:rPr>
+          <w:rFonts w:ascii="Helvetica" w:eastAsia="Times New Roman" w:hAnsi="Helvetica" w:cs="Times New Roman"/>
+          <w:color w:val="C00000"/>
+        </w:rPr>
+        <w:t>CampIzza</w:t>
+      </w:r>
+      <w:proofErr w:type="spellEnd"/>
+      <w:r>
+        <w:rPr>
+          <w:rFonts w:ascii="Helvetica" w:eastAsia="Times New Roman" w:hAnsi="Helvetica" w:cs="Times New Roman"/>
+          <w:color w:val="C00000"/>
+        </w:rPr>
+        <w:t xml:space="preserve"> folder to paste (as replace) </w:t>
+      </w:r>
+      <w:r>
+        <w:rPr>
+          <w:rFonts w:ascii="Helvetica" w:eastAsia="Times New Roman" w:hAnsi="Helvetica" w:cs="Times New Roman"/>
+          <w:color w:val="C00000"/>
+        </w:rPr>
+        <w:t>to the folder has Laravel.</w:t>
+      </w:r>
+    </w:p>
+    <w:p>
+      <w:pPr>
+        <w:shd w:val="clear" w:color="auto" w:fill="FFFFFF"/>
+        <w:spacing w:after="240"/>
+        <w:rPr>
+          <w:rFonts w:ascii="Helvetica" w:eastAsia="Times New Roman" w:hAnsi="Helvetica" w:cs="Times New Roman"/>
+          <w:b/>
+          <w:color w:val="C00000"/>
+        </w:rPr>
+      </w:pPr>
+      <w:r>
+        <w:rPr>
+          <w:rFonts w:ascii="Helvetica" w:eastAsia="Times New Roman" w:hAnsi="Helvetica" w:cs="Times New Roman"/>
+          <w:b/>
+          <w:color w:val="C00000"/>
+        </w:rPr>
+        <w:t>Step 4:</w:t>
+      </w:r>
+    </w:p>
+    <w:p>
+      <w:pPr>
+        <w:shd w:val="clear" w:color="auto" w:fill="FFFFFF"/>
+        <w:spacing w:after="240"/>
+        <w:rPr>
+          <w:rFonts w:ascii="Helvetica" w:eastAsia="Times New Roman" w:hAnsi="Helvetica" w:cs="Times New Roman"/>
+          <w:color w:val="C00000"/>
+        </w:rPr>
+      </w:pPr>
+      <w:r>
+        <w:rPr>
+          <w:rFonts w:ascii="Helvetica" w:eastAsia="Times New Roman" w:hAnsi="Helvetica" w:cs="Times New Roman"/>
+          <w:b/>
+          <w:color w:val="C00000"/>
+        </w:rPr>
+        <w:tab/>
+      </w:r>
+      <w:r>
+        <w:rPr>
+          <w:rFonts w:ascii="Helvetica" w:eastAsia="Times New Roman" w:hAnsi="Helvetica" w:cs="Times New Roman"/>
+          <w:color w:val="C00000"/>
+        </w:rPr>
+        <w:t xml:space="preserve">Now, from here, you can open the project by Visual Studio Code, click VIEW , choose terminal to see a mini terminal appears on the bottom, click customize to change it to </w:t>
+      </w:r>
+      <w:proofErr w:type="spellStart"/>
+      <w:r>
+        <w:rPr>
+          <w:rFonts w:ascii="Helvetica" w:eastAsia="Times New Roman" w:hAnsi="Helvetica" w:cs="Times New Roman"/>
+          <w:color w:val="C00000"/>
+        </w:rPr>
+        <w:t>wsl</w:t>
+      </w:r>
+      <w:proofErr w:type="spellEnd"/>
+      <w:r>
+        <w:rPr>
+          <w:rFonts w:ascii="Helvetica" w:eastAsia="Times New Roman" w:hAnsi="Helvetica" w:cs="Times New Roman"/>
+          <w:color w:val="C00000"/>
+        </w:rPr>
+        <w:t xml:space="preserve"> (ubuntu).</w:t>
+      </w:r>
+    </w:p>
+    <w:p>
+      <w:pPr>
+        <w:shd w:val="clear" w:color="auto" w:fill="FFFFFF"/>
+        <w:spacing w:after="240"/>
+        <w:rPr>
+          <w:rFonts w:ascii="Helvetica" w:eastAsia="Times New Roman" w:hAnsi="Helvetica" w:cs="Times New Roman"/>
+          <w:color w:val="C00000"/>
+        </w:rPr>
+      </w:pPr>
+      <w:r>
+        <w:rPr>
+          <w:rFonts w:ascii="Helvetica" w:eastAsia="Times New Roman" w:hAnsi="Helvetica" w:cs="Times New Roman"/>
+          <w:color w:val="C00000"/>
+        </w:rPr>
+        <w:t>From here, you can go to step “AFTER SET UP EVERYTHING” below to continue.</w:t>
+      </w:r>
+    </w:p>
+    <w:p>
+      <w:pPr>
+        <w:shd w:val="clear" w:color="auto" w:fill="FFFFFF"/>
+        <w:spacing w:after="240"/>
+        <w:rPr>
+          <w:rFonts w:ascii="Helvetica" w:eastAsia="Times New Roman" w:hAnsi="Helvetica" w:cs="Times New Roman"/>
+          <w:color w:val="C00000"/>
+        </w:rPr>
+      </w:pPr>
+      <w:r>
+        <w:rPr>
+          <w:rFonts w:ascii="Helvetica" w:eastAsia="Times New Roman" w:hAnsi="Helvetica" w:cs="Times New Roman"/>
+          <w:color w:val="C00000"/>
+        </w:rPr>
+        <w:t xml:space="preserve">Note: Using </w:t>
+      </w:r>
+      <w:r>
+        <w:rPr>
+          <w:rFonts w:ascii="Helvetica" w:eastAsia="Times New Roman" w:hAnsi="Helvetica" w:cs="Times New Roman"/>
+          <w:b/>
+          <w:color w:val="C00000"/>
+        </w:rPr>
+        <w:t>composer install</w:t>
+      </w:r>
+      <w:r>
+        <w:rPr>
+          <w:rFonts w:ascii="Helvetica" w:eastAsia="Times New Roman" w:hAnsi="Helvetica" w:cs="Times New Roman"/>
+          <w:color w:val="C00000"/>
+        </w:rPr>
+        <w:t xml:space="preserve"> to install all required package for this project such as bootstrap, </w:t>
+      </w:r>
+      <w:proofErr w:type="gramStart"/>
+      <w:r>
+        <w:rPr>
+          <w:rFonts w:ascii="Helvetica" w:eastAsia="Times New Roman" w:hAnsi="Helvetica" w:cs="Times New Roman"/>
+          <w:color w:val="C00000"/>
+        </w:rPr>
+        <w:t>axion,…</w:t>
+      </w:r>
+      <w:proofErr w:type="gramEnd"/>
+      <w:r>
+        <w:rPr>
+          <w:rFonts w:ascii="Helvetica" w:eastAsia="Times New Roman" w:hAnsi="Helvetica" w:cs="Times New Roman"/>
+          <w:color w:val="C00000"/>
+        </w:rPr>
+        <w:t xml:space="preserve"> from </w:t>
+      </w:r>
+      <w:proofErr w:type="spellStart"/>
+      <w:r>
+        <w:rPr>
+          <w:rFonts w:ascii="Helvetica" w:eastAsia="Times New Roman" w:hAnsi="Helvetica" w:cs="Times New Roman"/>
+          <w:b/>
+          <w:color w:val="C00000"/>
+        </w:rPr>
+        <w:t>composer.json</w:t>
+      </w:r>
+      <w:proofErr w:type="spellEnd"/>
+    </w:p>
+    <w:p>
+      <w:pPr>
+        <w:shd w:val="clear" w:color="auto" w:fill="FFFFFF"/>
+        <w:spacing w:after="240"/>
+        <w:rPr>
+          <w:rFonts w:ascii="Helvetica" w:eastAsia="Times New Roman" w:hAnsi="Helvetica" w:cs="Times New Roman"/>
+          <w:color w:val="C00000"/>
+        </w:rPr>
+      </w:pPr>
+      <w:r>
+        <w:rPr>
+          <w:rFonts w:ascii="Helvetica" w:eastAsia="Times New Roman" w:hAnsi="Helvetica" w:cs="Times New Roman"/>
+          <w:color w:val="C00000"/>
+        </w:rPr>
+        <w:t xml:space="preserve">Using </w:t>
+      </w:r>
+      <w:r>
+        <w:rPr>
+          <w:rFonts w:ascii="Helvetica" w:eastAsia="Times New Roman" w:hAnsi="Helvetica" w:cs="Times New Roman"/>
+          <w:b/>
+          <w:color w:val="C00000"/>
+        </w:rPr>
+        <w:t>npm run install</w:t>
+      </w:r>
+      <w:r>
+        <w:rPr>
+          <w:rFonts w:ascii="Helvetica" w:eastAsia="Times New Roman" w:hAnsi="Helvetica" w:cs="Times New Roman"/>
+          <w:color w:val="C00000"/>
+        </w:rPr>
+        <w:t xml:space="preserve"> to install all packages from </w:t>
+      </w:r>
+      <w:r>
+        <w:rPr>
+          <w:rFonts w:ascii="Helvetica" w:eastAsia="Times New Roman" w:hAnsi="Helvetica" w:cs="Times New Roman"/>
+          <w:b/>
+          <w:color w:val="C00000"/>
+        </w:rPr>
+        <w:t>package.json.</w:t>
+      </w:r>
+    </w:p>
+    <w:p>
+      <w:r>
+        <w:t>---------------------------------------------------------------------------</w:t>
+      </w:r>
+    </w:p>
+    <w:p>
+      <w:pPr>
+        <w:shd w:val="clear" w:color="auto" w:fill="FFFFFF"/>
+        <w:spacing w:after="240"/>
+        <w:rPr>
+          <w:rFonts w:ascii="Helvetica" w:eastAsia="Times New Roman" w:hAnsi="Helvetica" w:cs="Times New Roman"/>
+          <w:color w:val="24292E"/>
+        </w:rPr>
+      </w:pPr>
+      <w:r>
+        <w:rPr>
+          <w:rFonts w:ascii="Helvetica" w:eastAsia="Times New Roman" w:hAnsi="Helvetica" w:cs="Times New Roman"/>
+          <w:b/>
+          <w:bCs/>
+          <w:color w:val="24292E"/>
+        </w:rPr>
+        <w:t>Note</w:t>
+      </w:r>
+      <w:r>
+        <w:rPr>
+          <w:rFonts w:ascii="Helvetica" w:eastAsia="Times New Roman" w:hAnsi="Helvetica" w:cs="Times New Roman"/>
+          <w:b/>
+          <w:bCs/>
+          <w:color w:val="FF0000"/>
+        </w:rPr>
+        <w:t>:</w:t>
+      </w:r>
+      <w:r>
+        <w:rPr>
+          <w:rFonts w:ascii="Helvetica" w:eastAsia="Times New Roman" w:hAnsi="Helvetica" w:cs="Times New Roman"/>
+          <w:color w:val="FF0000"/>
+        </w:rPr>
+        <w:t> This setup for Mac OS</w:t>
       </w:r>
     </w:p>
     <w:p>
@@ -306,7 +1023,27 @@
           <w:sz w:val="20"/>
           <w:szCs w:val="20"/>
         </w:rPr>
-        <w:t xml:space="preserve">/usr/bin/ruby -e </w:t>
+        <w:t>/</w:t>
+      </w:r>
+      <w:proofErr w:type="spellStart"/>
+      <w:r>
+        <w:rPr>
+          <w:rFonts w:ascii="Consolas" w:eastAsia="Times New Roman" w:hAnsi="Consolas" w:cs="Consolas"/>
+          <w:color w:val="24292E"/>
+          <w:sz w:val="20"/>
+          <w:szCs w:val="20"/>
+        </w:rPr>
+        <w:t>usr</w:t>
+      </w:r>
+      <w:proofErr w:type="spellEnd"/>
+      <w:r>
+        <w:rPr>
+          <w:rFonts w:ascii="Consolas" w:eastAsia="Times New Roman" w:hAnsi="Consolas" w:cs="Consolas"/>
+          <w:color w:val="24292E"/>
+          <w:sz w:val="20"/>
+          <w:szCs w:val="20"/>
+        </w:rPr>
+        <w:t xml:space="preserve">/bin/ruby -e </w:t>
       </w:r>
       <w:r>
         <w:rPr>
@@ -315,7 +1052,27 @@
           <w:sz w:val="20"/>
           <w:szCs w:val="20"/>
         </w:rPr>
-        <w:t>"$(curl -fsSL https://raw.githubusercontent.com/Homebrew/install/master/install)"</w:t>
+        <w:t>"$(curl -</w:t>
+      </w:r>
+      <w:proofErr w:type="spellStart"/>
+      <w:r>
+        <w:rPr>
+          <w:rFonts w:ascii="Consolas" w:eastAsia="Times New Roman" w:hAnsi="Consolas" w:cs="Consolas"/>
+          <w:color w:val="032F62"/>
+          <w:sz w:val="20"/>
+          <w:szCs w:val="20"/>
+        </w:rPr>
+        <w:t>fsSL</w:t>
+      </w:r>
+      <w:proofErr w:type="spellEnd"/>
+      <w:r>
+        <w:rPr>
+          <w:rFonts w:ascii="Consolas" w:eastAsia="Times New Roman" w:hAnsi="Consolas" w:cs="Consolas"/>
+          <w:color w:val="032F62"/>
+          <w:sz w:val="20"/>
+          <w:szCs w:val="20"/>
+        </w:rPr>
+        <w:t xml:space="preserve"> https://raw.githubusercontent.com/Homebrew/install/master/install)"</w:t>
       </w:r>
     </w:p>
     <w:p>
@@ -552,7 +1309,7 @@
         </w:rPr>
         <w:t>Go to </w:t>
       </w:r>
-      <w:hyperlink r:id="rId5" w:history="1">
+      <w:hyperlink r:id="rId6" w:history="1">
         <w:r>
           <w:rPr>
             <w:rFonts w:ascii="Helvetica" w:eastAsia="Times New Roman" w:hAnsi="Helvetica" w:cs="Times New Roman"/>
@@ -643,8 +1400,54 @@
           <w:color w:val="24292E"/>
           <w:shd w:val="clear" w:color="auto" w:fill="FFFFFF"/>
         </w:rPr>
-        <w:t>Create a new project with this one to get the file .env example. Change the red nam_of_project below to the name you like. E.g CampIzza</w:t>
-      </w:r>
+        <w:t xml:space="preserve">Create a new project with this one to get the file .env example. Change the red </w:t>
+      </w:r>
+      <w:proofErr w:type="spellStart"/>
+      <w:r>
+        <w:rPr>
+          <w:rFonts w:ascii="Helvetica" w:eastAsia="Times New Roman" w:hAnsi="Helvetica" w:cs="Times New Roman"/>
+          <w:color w:val="24292E"/>
+          <w:shd w:val="clear" w:color="auto" w:fill="FFFFFF"/>
+        </w:rPr>
+        <w:t>nam_of_project</w:t>
+      </w:r>
+      <w:proofErr w:type="spellEnd"/>
+      <w:r>
+        <w:rPr>
+          <w:rFonts w:ascii="Helvetica" w:eastAsia="Times New Roman" w:hAnsi="Helvetica" w:cs="Times New Roman"/>
+          <w:color w:val="24292E"/>
+          <w:shd w:val="clear" w:color="auto" w:fill="FFFFFF"/>
+        </w:rPr>
+        <w:t xml:space="preserve"> below to the name you like. </w:t>
+      </w:r>
+      <w:proofErr w:type="spellStart"/>
+      <w:r>
+        <w:rPr>
+          <w:rFonts w:ascii="Helvetica" w:eastAsia="Times New Roman" w:hAnsi="Helvetica" w:cs="Times New Roman"/>
+          <w:color w:val="24292E"/>
+          <w:shd w:val="clear" w:color="auto" w:fill="FFFFFF"/>
+        </w:rPr>
+        <w:t>E.g</w:t>
+      </w:r>
+      <w:proofErr w:type="spellEnd"/>
+      <w:r>
+        <w:rPr>
+          <w:rFonts w:ascii="Helvetica" w:eastAsia="Times New Roman" w:hAnsi="Helvetica" w:cs="Times New Roman"/>
+          <w:color w:val="24292E"/>
+          <w:shd w:val="clear" w:color="auto" w:fill="FFFFFF"/>
+        </w:rPr>
+        <w:t xml:space="preserve"> </w:t>
+      </w:r>
+      <w:proofErr w:type="spellStart"/>
+      <w:r>
+        <w:rPr>
+          <w:rFonts w:ascii="Helvetica" w:eastAsia="Times New Roman" w:hAnsi="Helvetica" w:cs="Times New Roman"/>
+          <w:color w:val="24292E"/>
+          <w:shd w:val="clear" w:color="auto" w:fill="FFFFFF"/>
+        </w:rPr>
+        <w:t>CampIzza</w:t>
+      </w:r>
+      <w:proofErr w:type="spellEnd"/>
     </w:p>
     <w:p>
       <w:pPr>
@@ -690,8 +1493,69 @@
           <w:sz w:val="20"/>
           <w:szCs w:val="20"/>
         </w:rPr>
-        <w:t xml:space="preserve">composer create-project --prefer-dist laravel/laravel </w:t>
-      </w:r>
+        <w:t>composer create-project --prefer-</w:t>
+      </w:r>
+      <w:proofErr w:type="spellStart"/>
+      <w:r>
+        <w:rPr>
+          <w:rFonts w:ascii="Consolas" w:eastAsia="Times New Roman" w:hAnsi="Consolas" w:cs="Consolas"/>
+          <w:color w:val="24292E"/>
+          <w:sz w:val="20"/>
+          <w:szCs w:val="20"/>
+        </w:rPr>
+        <w:t>dist</w:t>
+      </w:r>
+      <w:proofErr w:type="spellEnd"/>
+      <w:r>
+        <w:rPr>
+          <w:rFonts w:ascii="Consolas" w:eastAsia="Times New Roman" w:hAnsi="Consolas" w:cs="Consolas"/>
+          <w:color w:val="24292E"/>
+          <w:sz w:val="20"/>
+          <w:szCs w:val="20"/>
+        </w:rPr>
+        <w:t xml:space="preserve"> </w:t>
+      </w:r>
+      <w:proofErr w:type="spellStart"/>
+      <w:r>
+        <w:rPr>
+          <w:rFonts w:ascii="Consolas" w:eastAsia="Times New Roman" w:hAnsi="Consolas" w:cs="Consolas"/>
+          <w:color w:val="24292E"/>
+          <w:sz w:val="20"/>
+          <w:szCs w:val="20"/>
+        </w:rPr>
+        <w:t>laravel</w:t>
+      </w:r>
+      <w:proofErr w:type="spellEnd"/>
+      <w:r>
+        <w:rPr>
+          <w:rFonts w:ascii="Consolas" w:eastAsia="Times New Roman" w:hAnsi="Consolas" w:cs="Consolas"/>
+          <w:color w:val="24292E"/>
+          <w:sz w:val="20"/>
+          <w:szCs w:val="20"/>
+        </w:rPr>
+        <w:t>/</w:t>
+      </w:r>
+      <w:proofErr w:type="spellStart"/>
+      <w:r>
+        <w:rPr>
+          <w:rFonts w:ascii="Consolas" w:eastAsia="Times New Roman" w:hAnsi="Consolas" w:cs="Consolas"/>
+          <w:color w:val="24292E"/>
+          <w:sz w:val="20"/>
+          <w:szCs w:val="20"/>
+        </w:rPr>
+        <w:t>laravel</w:t>
+      </w:r>
+      <w:proofErr w:type="spellEnd"/>
+      <w:r>
+        <w:rPr>
+          <w:rFonts w:ascii="Consolas" w:eastAsia="Times New Roman" w:hAnsi="Consolas" w:cs="Consolas"/>
+          <w:color w:val="24292E"/>
+          <w:sz w:val="20"/>
+          <w:szCs w:val="20"/>
+        </w:rPr>
+        <w:t xml:space="preserve"> </w:t>
+      </w:r>
+      <w:proofErr w:type="spellStart"/>
       <w:r>
         <w:rPr>
           <w:rFonts w:ascii="Consolas" w:eastAsia="Times New Roman" w:hAnsi="Consolas" w:cs="Consolas"/>
@@ -699,7 +1563,17 @@
           <w:sz w:val="20"/>
           <w:szCs w:val="20"/>
         </w:rPr>
-        <w:t xml:space="preserve">name_of_project </w:t>
+        <w:t>name_of_project</w:t>
+      </w:r>
+      <w:proofErr w:type="spellEnd"/>
+      <w:r>
+        <w:rPr>
+          <w:rFonts w:ascii="Consolas" w:eastAsia="Times New Roman" w:hAnsi="Consolas" w:cs="Consolas"/>
+          <w:color w:val="FF0000"/>
+          <w:sz w:val="20"/>
+          <w:szCs w:val="20"/>
+        </w:rPr>
+        <w:t xml:space="preserve"> </w:t>
       </w:r>
       <w:r>
         <w:rPr>
@@ -833,6 +1707,7 @@
         </w:rPr>
         <w:t>&lt;</w:t>
       </w:r>
+      <w:proofErr w:type="spellStart"/>
       <w:r>
         <w:rPr>
           <w:rFonts w:ascii="Consolas" w:eastAsia="Times New Roman" w:hAnsi="Consolas" w:cs="Consolas"/>
@@ -842,6 +1717,7 @@
         </w:rPr>
         <w:t>name_of_project</w:t>
       </w:r>
+      <w:proofErr w:type="spellEnd"/>
       <w:r>
         <w:rPr>
           <w:rFonts w:ascii="Consolas" w:eastAsia="Times New Roman" w:hAnsi="Consolas" w:cs="Consolas"/>
@@ -849,16 +1725,7 @@
           <w:sz w:val="20"/>
           <w:szCs w:val="20"/>
         </w:rPr>
-        <w:t>&gt;</w:t>
-      </w:r>
-      <w:r>
-        <w:rPr>
-          <w:rFonts w:ascii="Consolas" w:eastAsia="Times New Roman" w:hAnsi="Consolas" w:cs="Consolas"/>
-          <w:color w:val="FF0000"/>
-          <w:sz w:val="20"/>
-          <w:szCs w:val="20"/>
-        </w:rPr>
-        <w:t xml:space="preserve"> </w:t>
+        <w:t xml:space="preserve">&gt; </w:t>
       </w:r>
     </w:p>
     <w:p>
@@ -925,8 +1792,19 @@
           <w:sz w:val="20"/>
           <w:szCs w:val="20"/>
         </w:rPr>
-        <w:t>Then rename the file env.example</w:t>
-      </w:r>
+        <w:t xml:space="preserve">Then rename the file </w:t>
+      </w:r>
+      <w:proofErr w:type="spellStart"/>
+      <w:r>
+        <w:rPr>
+          <w:rFonts w:ascii="Consolas" w:eastAsia="Times New Roman" w:hAnsi="Consolas" w:cs="Consolas"/>
+          <w:color w:val="24292E"/>
+          <w:sz w:val="20"/>
+          <w:szCs w:val="20"/>
+        </w:rPr>
+        <w:t>env.example</w:t>
+      </w:r>
+      <w:proofErr w:type="spellEnd"/>
     </w:p>
     <w:p>
       <w:pPr>
@@ -963,7 +1841,27 @@
           <w:sz w:val="20"/>
           <w:szCs w:val="20"/>
         </w:rPr>
-        <w:t>mv .env.example .env</w:t>
+        <w:t>mv .</w:t>
+      </w:r>
+      <w:proofErr w:type="spellStart"/>
+      <w:r>
+        <w:rPr>
+          <w:rFonts w:ascii="Consolas" w:eastAsia="Times New Roman" w:hAnsi="Consolas" w:cs="Consolas"/>
+          <w:color w:val="24292E"/>
+          <w:sz w:val="20"/>
+          <w:szCs w:val="20"/>
+        </w:rPr>
+        <w:t>env.example</w:t>
+      </w:r>
+      <w:proofErr w:type="spellEnd"/>
+      <w:r>
+        <w:rPr>
+          <w:rFonts w:ascii="Consolas" w:eastAsia="Times New Roman" w:hAnsi="Consolas" w:cs="Consolas"/>
+          <w:color w:val="24292E"/>
+          <w:sz w:val="20"/>
+          <w:szCs w:val="20"/>
+        </w:rPr>
+        <w:t xml:space="preserve"> .env</w:t>
       </w:r>
     </w:p>
     <w:p>
@@ -1002,7 +1900,25 @@
           <w:color w:val="24292E"/>
           <w:shd w:val="clear" w:color="auto" w:fill="FFFFFF"/>
         </w:rPr>
-        <w:t xml:space="preserve">our Github. </w:t>
+        <w:t xml:space="preserve">our </w:t>
+      </w:r>
+      <w:proofErr w:type="spellStart"/>
+      <w:r>
+        <w:rPr>
+          <w:rFonts w:ascii="Helvetica" w:eastAsia="Times New Roman" w:hAnsi="Helvetica" w:cs="Times New Roman"/>
+          <w:color w:val="24292E"/>
+          <w:shd w:val="clear" w:color="auto" w:fill="FFFFFF"/>
+        </w:rPr>
+        <w:t>Github</w:t>
+      </w:r>
+      <w:proofErr w:type="spellEnd"/>
+      <w:r>
+        <w:rPr>
+          <w:rFonts w:ascii="Helvetica" w:eastAsia="Times New Roman" w:hAnsi="Helvetica" w:cs="Times New Roman"/>
+          <w:color w:val="24292E"/>
+          <w:shd w:val="clear" w:color="auto" w:fill="FFFFFF"/>
+        </w:rPr>
+        <w:t xml:space="preserve">. </w:t>
       </w:r>
     </w:p>
     <w:p>
@@ -1092,6 +2008,7 @@
           <w:szCs w:val="20"/>
         </w:rPr>
       </w:pPr>
+      <w:proofErr w:type="spellStart"/>
       <w:r>
         <w:rPr>
           <w:rFonts w:ascii="Consolas" w:eastAsia="Times New Roman" w:hAnsi="Consolas" w:cs="Consolas"/>
@@ -1099,7 +2016,17 @@
           <w:sz w:val="20"/>
           <w:szCs w:val="20"/>
         </w:rPr>
-        <w:t>Mysql -u root -p</w:t>
+        <w:t>Mysql</w:t>
+      </w:r>
+      <w:proofErr w:type="spellEnd"/>
+      <w:r>
+        <w:rPr>
+          <w:rFonts w:ascii="Consolas" w:eastAsia="Times New Roman" w:hAnsi="Consolas" w:cs="Consolas"/>
+          <w:color w:val="24292E"/>
+          <w:sz w:val="20"/>
+          <w:szCs w:val="20"/>
+        </w:rPr>
+        <w:t xml:space="preserve"> -u root -p</w:t>
       </w:r>
     </w:p>
     <w:p>
@@ -1140,8 +2067,18 @@
           <w:color w:val="24292E"/>
           <w:shd w:val="clear" w:color="auto" w:fill="FFFFFF"/>
         </w:rPr>
-        <w:t xml:space="preserve"> has</w:t>
-      </w:r>
+        <w:t xml:space="preserve"> </w:t>
+      </w:r>
+      <w:proofErr w:type="gramStart"/>
+      <w:r>
+        <w:rPr>
+          <w:rFonts w:ascii="Helvetica" w:eastAsia="Times New Roman" w:hAnsi="Helvetica" w:cs="Times New Roman"/>
+          <w:color w:val="24292E"/>
+          <w:shd w:val="clear" w:color="auto" w:fill="FFFFFF"/>
+        </w:rPr>
+        <w:t>has</w:t>
+      </w:r>
+      <w:proofErr w:type="gramEnd"/>
       <w:r>
         <w:rPr>
           <w:rFonts w:ascii="Helvetica" w:eastAsia="Times New Roman" w:hAnsi="Helvetica" w:cs="Times New Roman"/>
@@ -1522,6 +2459,7 @@
         </w:rPr>
         <w:t> </w:t>
       </w:r>
+      <w:proofErr w:type="spellStart"/>
       <w:r>
         <w:rPr>
           <w:rStyle w:val="HTMLCode"/>
@@ -1530,6 +2468,7 @@
         </w:rPr>
         <w:t>composer.json</w:t>
       </w:r>
+      <w:proofErr w:type="spellEnd"/>
     </w:p>
     <w:p>
       <w:pPr>
@@ -1556,8 +2495,17 @@
           <w:rFonts w:ascii="Consolas" w:hAnsi="Consolas" w:cs="Consolas"/>
           <w:color w:val="24292E"/>
         </w:rPr>
-        <w:t>composer install</w:t>
-      </w:r>
+        <w:t xml:space="preserve">composer </w:t>
+      </w:r>
+      <w:proofErr w:type="gramStart"/>
+      <w:r>
+        <w:rPr>
+          <w:rFonts w:ascii="Consolas" w:hAnsi="Consolas" w:cs="Consolas"/>
+          <w:color w:val="24292E"/>
+        </w:rPr>
+        <w:t>install</w:t>
+      </w:r>
+      <w:proofErr w:type="gramEnd"/>
     </w:p>
     <w:p>
       <w:pPr>
@@ -1623,6 +2571,7 @@
         </w:rPr>
         <w:t>/</w:t>
       </w:r>
+      <w:proofErr w:type="spellStart"/>
       <w:r>
         <w:rPr>
           <w:rStyle w:val="HTMLCode"/>
@@ -1639,6 +2588,7 @@
         </w:rPr>
         <w:t>ages</w:t>
       </w:r>
+      <w:proofErr w:type="spellEnd"/>
     </w:p>
     <w:p>
       <w:pPr>
@@ -1707,10 +2657,18 @@
           <w:rFonts w:ascii="Consolas" w:hAnsi="Consolas" w:cs="Consolas"/>
           <w:color w:val="24292E"/>
         </w:rPr>
-        <w:t>public/css</w:t>
-      </w:r>
-      <w:bookmarkStart w:id="0" w:name="_GoBack"/>
-      <w:bookmarkEnd w:id="0"/>
+        <w:t>public/</w:t>
+      </w:r>
+      <w:proofErr w:type="spellStart"/>
+      <w:r>
+        <w:rPr>
+          <w:rStyle w:val="HTMLCode"/>
+          <w:rFonts w:ascii="Consolas" w:hAnsi="Consolas" w:cs="Consolas"/>
+          <w:color w:val="24292E"/>
+        </w:rPr>
+        <w:t>css</w:t>
+      </w:r>
+      <w:proofErr w:type="spellEnd"/>
     </w:p>
     <w:p>
       <w:pPr>
@@ -1732,7 +2690,6 @@
         <w:rPr>
           <w:rFonts w:ascii="Times New Roman" w:eastAsia="Times New Roman" w:hAnsi="Times New Roman" w:cs="Times New Roman"/>
         </w:rPr>
-        <w:lastRenderedPageBreak/>
         <w:t>Create this folder, in the future, all CSS files will put to here.</w:t>
       </w:r>
     </w:p>
@@ -1775,8 +2732,18 @@
           <w:rFonts w:ascii="Consolas" w:hAnsi="Consolas" w:cs="Consolas"/>
           <w:color w:val="24292E"/>
         </w:rPr>
-        <w:t>public/js</w:t>
-      </w:r>
+        <w:t>public/</w:t>
+      </w:r>
+      <w:proofErr w:type="spellStart"/>
+      <w:r>
+        <w:rPr>
+          <w:rStyle w:val="HTMLCode"/>
+          <w:rFonts w:ascii="Consolas" w:hAnsi="Consolas" w:cs="Consolas"/>
+          <w:color w:val="24292E"/>
+        </w:rPr>
+        <w:t>js</w:t>
+      </w:r>
+      <w:proofErr w:type="spellEnd"/>
     </w:p>
     <w:p>
       <w:pPr>
@@ -1872,6 +2839,7 @@
           <w:b/>
           <w:color w:val="24292E"/>
         </w:rPr>
+        <w:lastRenderedPageBreak/>
         <w:t>AFTER SETTING UP EVERYTHING:</w:t>
       </w:r>
     </w:p>
@@ -1984,7 +2952,7 @@
             <wp:extent cx="5943600" cy="1217930"/>
             <wp:effectExtent l="0" t="0" r="0" b="1270"/>
             <wp:docPr id="1" name="Picture 1" descr="MVC Architecture">
-              <a:hlinkClick xmlns:a="http://schemas.openxmlformats.org/drawingml/2006/main" r:id="rId6" tgtFrame="&quot;_blank&quot;"/>
+              <a:hlinkClick xmlns:a="http://schemas.openxmlformats.org/drawingml/2006/main" r:id="rId7" tgtFrame="&quot;_blank&quot;"/>
             </wp:docPr>
             <wp:cNvGraphicFramePr>
               <a:graphicFrameLocks xmlns:a="http://schemas.openxmlformats.org/drawingml/2006/main" noChangeAspect="1"/>
@@ -1994,14 +2962,14 @@
                 <pic:pic xmlns:pic="http://schemas.openxmlformats.org/drawingml/2006/picture">
                   <pic:nvPicPr>
                     <pic:cNvPr id="0" name="Picture 1" descr="MVC Architecture">
-                      <a:hlinkClick r:id="rId6" tgtFrame="&quot;_blank&quot;"/>
+                      <a:hlinkClick r:id="rId7" tgtFrame="&quot;_blank&quot;"/>
                     </pic:cNvPr>
                     <pic:cNvPicPr>
                       <a:picLocks noChangeAspect="1" noChangeArrowheads="1"/>
                     </pic:cNvPicPr>
                   </pic:nvPicPr>
                   <pic:blipFill>
-                    <a:blip r:embed="rId7">
+                    <a:blip r:embed="rId8">
                       <a:extLst>
                         <a:ext uri="{28A0092B-C50C-407E-A947-70E740481C1C}">
                           <a14:useLocalDpi xmlns:a14="http://schemas.microsoft.com/office/drawing/2010/main" val="0"/>
@@ -2201,6 +3169,7 @@
           <w:bdr w:val="none" w:sz="0" w:space="0" w:color="auto" w:frame="1"/>
         </w:rPr>
       </w:pPr>
+      <w:proofErr w:type="spellStart"/>
       <w:r>
         <w:rPr>
           <w:rStyle w:val="HTMLCode"/>
@@ -2210,6 +3179,7 @@
         </w:rPr>
         <w:t>CampIzza</w:t>
       </w:r>
+      <w:proofErr w:type="spellEnd"/>
     </w:p>
     <w:p>
       <w:pPr>
@@ -2229,7 +3199,6 @@
           <w:color w:val="24292E"/>
           <w:bdr w:val="none" w:sz="0" w:space="0" w:color="auto" w:frame="1"/>
         </w:rPr>
-        <w:lastRenderedPageBreak/>
         <w:t>|___app</w:t>
       </w:r>
     </w:p>
@@ -2293,8 +3262,19 @@
           <w:color w:val="24292E"/>
           <w:bdr w:val="none" w:sz="0" w:space="0" w:color="auto" w:frame="1"/>
         </w:rPr>
-        <w:t>|   |   |___routes.php</w:t>
-      </w:r>
+        <w:t>|   |   |___</w:t>
+      </w:r>
+      <w:proofErr w:type="spellStart"/>
+      <w:r>
+        <w:rPr>
+          <w:rStyle w:val="HTMLCode"/>
+          <w:rFonts w:ascii="Consolas" w:hAnsi="Consolas" w:cs="Consolas"/>
+          <w:color w:val="24292E"/>
+          <w:bdr w:val="none" w:sz="0" w:space="0" w:color="auto" w:frame="1"/>
+        </w:rPr>
+        <w:t>routes.php</w:t>
+      </w:r>
+      <w:proofErr w:type="spellEnd"/>
     </w:p>
     <w:p>
       <w:pPr>
@@ -2314,8 +3294,19 @@
           <w:color w:val="24292E"/>
           <w:bdr w:val="none" w:sz="0" w:space="0" w:color="auto" w:frame="1"/>
         </w:rPr>
-        <w:t>|   |___User.php</w:t>
-      </w:r>
+        <w:t>|   |___</w:t>
+      </w:r>
+      <w:proofErr w:type="spellStart"/>
+      <w:r>
+        <w:rPr>
+          <w:rStyle w:val="HTMLCode"/>
+          <w:rFonts w:ascii="Consolas" w:hAnsi="Consolas" w:cs="Consolas"/>
+          <w:color w:val="24292E"/>
+          <w:bdr w:val="none" w:sz="0" w:space="0" w:color="auto" w:frame="1"/>
+        </w:rPr>
+        <w:t>User.php</w:t>
+      </w:r>
+      <w:proofErr w:type="spellEnd"/>
     </w:p>
     <w:p>
       <w:pPr>
@@ -2335,8 +3326,19 @@
           <w:color w:val="24292E"/>
           <w:bdr w:val="none" w:sz="0" w:space="0" w:color="auto" w:frame="1"/>
         </w:rPr>
-        <w:t>|   |___Role.php</w:t>
-      </w:r>
+        <w:t>|   |___</w:t>
+      </w:r>
+      <w:proofErr w:type="spellStart"/>
+      <w:r>
+        <w:rPr>
+          <w:rStyle w:val="HTMLCode"/>
+          <w:rFonts w:ascii="Consolas" w:hAnsi="Consolas" w:cs="Consolas"/>
+          <w:color w:val="24292E"/>
+          <w:bdr w:val="none" w:sz="0" w:space="0" w:color="auto" w:frame="1"/>
+        </w:rPr>
+        <w:t>Role.php</w:t>
+      </w:r>
+      <w:proofErr w:type="spellEnd"/>
     </w:p>
     <w:p>
       <w:pPr>
@@ -2465,8 +3467,19 @@
           <w:color w:val="24292E"/>
           <w:bdr w:val="none" w:sz="0" w:space="0" w:color="auto" w:frame="1"/>
         </w:rPr>
-        <w:t>|___|___js</w:t>
-      </w:r>
+        <w:t>|___|___</w:t>
+      </w:r>
+      <w:proofErr w:type="spellStart"/>
+      <w:r>
+        <w:rPr>
+          <w:rStyle w:val="HTMLCode"/>
+          <w:rFonts w:ascii="Consolas" w:hAnsi="Consolas" w:cs="Consolas"/>
+          <w:color w:val="24292E"/>
+          <w:bdr w:val="none" w:sz="0" w:space="0" w:color="auto" w:frame="1"/>
+        </w:rPr>
+        <w:t>js</w:t>
+      </w:r>
+      <w:proofErr w:type="spellEnd"/>
       <w:r>
         <w:rPr>
           <w:rStyle w:val="HTMLCode"/>
@@ -2495,8 +3508,10 @@
           <w:color w:val="24292E"/>
           <w:bdr w:val="none" w:sz="0" w:space="0" w:color="auto" w:frame="1"/>
         </w:rPr>
+        <w:lastRenderedPageBreak/>
         <w:t>|___|___</w:t>
       </w:r>
+      <w:proofErr w:type="spellStart"/>
       <w:r>
         <w:rPr>
           <w:rStyle w:val="HTMLCode"/>
@@ -2506,6 +3521,7 @@
         </w:rPr>
         <w:t>css</w:t>
       </w:r>
+      <w:proofErr w:type="spellEnd"/>
       <w:r>
         <w:rPr>
           <w:rStyle w:val="HTMLCode"/>
@@ -2534,8 +3550,19 @@
           <w:color w:val="24292E"/>
           <w:bdr w:val="none" w:sz="0" w:space="0" w:color="auto" w:frame="1"/>
         </w:rPr>
-        <w:t>|___|___img</w:t>
-      </w:r>
+        <w:t>|___|___</w:t>
+      </w:r>
+      <w:proofErr w:type="spellStart"/>
+      <w:r>
+        <w:rPr>
+          <w:rStyle w:val="HTMLCode"/>
+          <w:rFonts w:ascii="Consolas" w:hAnsi="Consolas" w:cs="Consolas"/>
+          <w:color w:val="24292E"/>
+          <w:bdr w:val="none" w:sz="0" w:space="0" w:color="auto" w:frame="1"/>
+        </w:rPr>
+        <w:t>img</w:t>
+      </w:r>
+      <w:proofErr w:type="spellEnd"/>
     </w:p>
     <w:p>
       <w:pPr>
@@ -2818,8 +3845,17 @@
                 <w:rFonts w:ascii="Helvetica" w:hAnsi="Helvetica"/>
                 <w:color w:val="24292E"/>
               </w:rPr>
-              <w:t>app/Http/routes.php</w:t>
+              <w:t>app/Http/</w:t>
             </w:r>
+            <w:proofErr w:type="spellStart"/>
+            <w:r>
+              <w:rPr>
+                <w:rFonts w:ascii="Helvetica" w:hAnsi="Helvetica"/>
+                <w:color w:val="24292E"/>
+              </w:rPr>
+              <w:t>routes.php</w:t>
+            </w:r>
+            <w:proofErr w:type="spellEnd"/>
           </w:p>
         </w:tc>
         <w:tc>
@@ -3194,8 +4230,18 @@
           <w:rFonts w:ascii="Consolas" w:hAnsi="Consolas" w:cs="Consolas"/>
           <w:color w:val="6A737D"/>
         </w:rPr>
-        <w:t># Close Terminal after run</w:t>
-      </w:r>
+        <w:t xml:space="preserve"># Close Terminal after </w:t>
+      </w:r>
+      <w:proofErr w:type="gramStart"/>
+      <w:r>
+        <w:rPr>
+          <w:rStyle w:val="pl-c"/>
+          <w:rFonts w:ascii="Consolas" w:hAnsi="Consolas" w:cs="Consolas"/>
+          <w:color w:val="6A737D"/>
+        </w:rPr>
+        <w:t>run</w:t>
+      </w:r>
+      <w:proofErr w:type="gramEnd"/>
     </w:p>
     <w:p>
       <w:pPr>
@@ -3211,7 +4257,23 @@
           <w:rFonts w:ascii="Consolas" w:hAnsi="Consolas" w:cs="Consolas"/>
           <w:color w:val="24292E"/>
         </w:rPr>
-        <w:t>php artisan migrate:refresh --seed</w:t>
+        <w:t xml:space="preserve">php artisan </w:t>
+      </w:r>
+      <w:proofErr w:type="spellStart"/>
+      <w:r>
+        <w:rPr>
+          <w:rFonts w:ascii="Consolas" w:hAnsi="Consolas" w:cs="Consolas"/>
+          <w:color w:val="24292E"/>
+        </w:rPr>
+        <w:t>migrate:refresh</w:t>
+      </w:r>
+      <w:proofErr w:type="spellEnd"/>
+      <w:r>
+        <w:rPr>
+          <w:rFonts w:ascii="Consolas" w:hAnsi="Consolas" w:cs="Consolas"/>
+          <w:color w:val="24292E"/>
+        </w:rPr>
+        <w:t xml:space="preserve"> --seed</w:t>
       </w:r>
     </w:p>
     <w:p>
@@ -3279,9 +4341,10 @@
           <w:b/>
           <w:color w:val="24292E"/>
         </w:rPr>
-        <w:lastRenderedPageBreak/>
         <w:t>References</w:t>
       </w:r>
+      <w:bookmarkStart w:id="0" w:name="_GoBack"/>
+      <w:bookmarkEnd w:id="0"/>
     </w:p>
     <w:p>
       <w:pPr>
@@ -3296,7 +4359,7 @@
           <w:color w:val="24292E"/>
         </w:rPr>
       </w:pPr>
-      <w:hyperlink r:id="rId8" w:history="1">
+      <w:hyperlink r:id="rId9" w:history="1">
         <w:r>
           <w:rPr>
             <w:rStyle w:val="Hyperlink"/>
@@ -3320,7 +4383,7 @@
           <w:color w:val="24292E"/>
         </w:rPr>
       </w:pPr>
-      <w:hyperlink r:id="rId9" w:history="1">
+      <w:hyperlink r:id="rId10" w:history="1">
         <w:r>
           <w:rPr>
             <w:rStyle w:val="Hyperlink"/>
@@ -3344,7 +4407,7 @@
           <w:color w:val="24292E"/>
         </w:rPr>
       </w:pPr>
-      <w:hyperlink r:id="rId10" w:history="1">
+      <w:hyperlink r:id="rId11" w:history="1">
         <w:r>
           <w:rPr>
             <w:rStyle w:val="Hyperlink"/>
@@ -3368,7 +4431,7 @@
           <w:color w:val="24292E"/>
         </w:rPr>
       </w:pPr>
-      <w:hyperlink r:id="rId11" w:history="1">
+      <w:hyperlink r:id="rId12" w:history="1">
         <w:r>
           <w:rPr>
             <w:rStyle w:val="Hyperlink"/>
@@ -3392,7 +4455,7 @@
           <w:color w:val="24292E"/>
         </w:rPr>
       </w:pPr>
-      <w:hyperlink r:id="rId12" w:history="1">
+      <w:hyperlink r:id="rId13" w:history="1">
         <w:r>
           <w:rPr>
             <w:rStyle w:val="Hyperlink"/>
@@ -3416,7 +4479,7 @@
           <w:color w:val="24292E"/>
         </w:rPr>
       </w:pPr>
-      <w:hyperlink r:id="rId13" w:history="1">
+      <w:hyperlink r:id="rId14" w:history="1">
         <w:r>
           <w:rPr>
             <w:rStyle w:val="Hyperlink"/>
@@ -3442,22 +4505,14 @@
           <w:u w:val="none"/>
         </w:rPr>
       </w:pPr>
-      <w:hyperlink r:id="rId14" w:history="1">
+      <w:hyperlink r:id="rId15" w:history="1">
         <w:r>
           <w:rPr>
             <w:rStyle w:val="Hyperlink"/>
             <w:rFonts w:ascii="Helvetica" w:hAnsi="Helvetica"/>
             <w:color w:val="0366D6"/>
           </w:rPr>
-          <w:t>https://laravel-mix.com/docs/2.1/installatio</w:t>
-        </w:r>
-        <w:r>
-          <w:rPr>
-            <w:rStyle w:val="Hyperlink"/>
-            <w:rFonts w:ascii="Helvetica" w:hAnsi="Helvetica"/>
-            <w:color w:val="0366D6"/>
-          </w:rPr>
-          <w:t>n</w:t>
+          <w:t>https://laravel-mix.com/docs/2.1/installation</w:t>
         </w:r>
       </w:hyperlink>
     </w:p>
@@ -3474,7 +4529,7 @@
           <w:color w:val="24292E"/>
         </w:rPr>
       </w:pPr>
-      <w:hyperlink r:id="rId15" w:history="1">
+      <w:hyperlink r:id="rId16" w:history="1">
         <w:r>
           <w:rPr>
             <w:rStyle w:val="Hyperlink"/>
